--- a/AWS/AWS EMR.docx
+++ b/AWS/AWS EMR.docx
@@ -1,14 +1,43 @@
 
 <file path=word/document.xml><?xml version="1.0" encoding="utf-8"?>
-<w:document xmlns:wpc="http://schemas.microsoft.com/office/word/2010/wordprocessingCanvas" xmlns:cx="http://schemas.microsoft.com/office/drawing/2014/chartex" xmlns:cx1="http://schemas.microsoft.com/office/drawing/2015/9/8/chartex" xmlns:cx2="http://schemas.microsoft.com/office/drawing/2015/10/21/chartex" xmlns:cx3="http://schemas.microsoft.com/office/drawing/2016/5/9/chartex" xmlns:cx4="http://schemas.microsoft.com/office/drawing/2016/5/10/chartex" xmlns:cx5="http://schemas.microsoft.com/office/drawing/2016/5/11/chartex" xmlns:cx6="http://schemas.microsoft.com/office/drawing/2016/5/12/chartex" xmlns:cx7="http://schemas.microsoft.com/office/drawing/2016/5/13/chartex" xmlns:cx8="http://schemas.microsoft.com/office/drawing/2016/5/14/chartex" xmlns:mc="http://schemas.openxmlformats.org/markup-compatibility/2006" xmlns:aink="http://schemas.microsoft.com/office/drawing/2016/ink" xmlns:am3d="http://schemas.microsoft.com/office/drawing/2017/model3d" xmlns:o="urn:schemas-microsoft-com:office:office" xmlns:r="http://schemas.openxmlformats.org/officeDocument/2006/relationships" xmlns:m="http://schemas.openxmlformats.org/officeDocument/2006/math" xmlns:v="urn:schemas-microsoft-com:vml" xmlns:wp14="http://schemas.microsoft.com/office/word/2010/wordprocessingDrawing" xmlns:wp="http://schemas.openxmlformats.org/drawingml/2006/wordprocessingDrawing" xmlns:w10="urn:schemas-microsoft-com:office:word" xmlns:w="http://schemas.openxmlformats.org/wordprocessingml/2006/main" xmlns:w14="http://schemas.microsoft.com/office/word/2010/wordml" xmlns:w15="http://schemas.microsoft.com/office/word/2012/wordml" xmlns:w16cid="http://schemas.microsoft.com/office/word/2016/wordml/cid" xmlns:w16se="http://schemas.microsoft.com/office/word/2015/wordml/symex" xmlns:wpg="http://schemas.microsoft.com/office/word/2010/wordprocessingGroup" xmlns:wpi="http://schemas.microsoft.com/office/word/2010/wordprocessingInk" xmlns:wne="http://schemas.microsoft.com/office/word/2006/wordml" xmlns:wps="http://schemas.microsoft.com/office/word/2010/wordprocessingShape" mc:Ignorable="w14 w15 w16se w16cid wp14">
+<w:document xmlns:wpc="http://schemas.microsoft.com/office/word/2010/wordprocessingCanvas" xmlns:cx="http://schemas.microsoft.com/office/drawing/2014/chartex" xmlns:cx1="http://schemas.microsoft.com/office/drawing/2015/9/8/chartex" xmlns:cx2="http://schemas.microsoft.com/office/drawing/2015/10/21/chartex" xmlns:cx3="http://schemas.microsoft.com/office/drawing/2016/5/9/chartex" xmlns:cx4="http://schemas.microsoft.com/office/drawing/2016/5/10/chartex" xmlns:cx5="http://schemas.microsoft.com/office/drawing/2016/5/11/chartex" xmlns:cx6="http://schemas.microsoft.com/office/drawing/2016/5/12/chartex" xmlns:cx7="http://schemas.microsoft.com/office/drawing/2016/5/13/chartex" xmlns:cx8="http://schemas.microsoft.com/office/drawing/2016/5/14/chartex" xmlns:mc="http://schemas.openxmlformats.org/markup-compatibility/2006" xmlns:aink="http://schemas.microsoft.com/office/drawing/2016/ink" xmlns:am3d="http://schemas.microsoft.com/office/drawing/2017/model3d" xmlns:o="urn:schemas-microsoft-com:office:office" xmlns:r="http://schemas.openxmlformats.org/officeDocument/2006/relationships" xmlns:m="http://schemas.openxmlformats.org/officeDocument/2006/math" xmlns:v="urn:schemas-microsoft-com:vml" xmlns:wp14="http://schemas.microsoft.com/office/word/2010/wordprocessingDrawing" xmlns:wp="http://schemas.openxmlformats.org/drawingml/2006/wordprocessingDrawing" xmlns:w10="urn:schemas-microsoft-com:office:word" xmlns:w="http://schemas.openxmlformats.org/wordprocessingml/2006/main" xmlns:w14="http://schemas.microsoft.com/office/word/2010/wordml" xmlns:w15="http://schemas.microsoft.com/office/word/2012/wordml" xmlns:w16cex="http://schemas.microsoft.com/office/word/2018/wordml/cex" xmlns:w16cid="http://schemas.microsoft.com/office/word/2016/wordml/cid" xmlns:w16="http://schemas.microsoft.com/office/word/2018/wordml" xmlns:w16se="http://schemas.microsoft.com/office/word/2015/wordml/symex" xmlns:wpg="http://schemas.microsoft.com/office/word/2010/wordprocessingGroup" xmlns:wpi="http://schemas.microsoft.com/office/word/2010/wordprocessingInk" xmlns:wne="http://schemas.microsoft.com/office/word/2006/wordml" xmlns:wps="http://schemas.microsoft.com/office/word/2010/wordprocessingShape" mc:Ignorable="w14 w15 w16se w16cid w16 w16cex wp14">
   <w:body>
     <w:p>
+      <w:pPr>
+        <w:rPr>
+          <w:b/>
+          <w:bCs/>
+          <w:sz w:val="28"/>
+          <w:szCs w:val="28"/>
+        </w:rPr>
+      </w:pPr>
+      <w:r>
+        <w:rPr>
+          <w:b/>
+          <w:bCs/>
+          <w:sz w:val="28"/>
+          <w:szCs w:val="28"/>
+        </w:rPr>
+        <w:t>Setting up AWS EMR</w:t>
+      </w:r>
+    </w:p>
+    <w:p>
+      <w:pPr>
+        <w:rPr>
+          <w:b/>
+          <w:bCs/>
+          <w:sz w:val="28"/>
+          <w:szCs w:val="28"/>
+        </w:rPr>
+      </w:pPr>
+    </w:p>
+    <w:p>
       <w:r>
         <w:rPr>
           <w:noProof/>
         </w:rPr>
         <w:drawing>
-          <wp:inline distT="0" distB="0" distL="0" distR="0" wp14:anchorId="1E53F666" wp14:editId="532599E9">
+          <wp:inline distT="0" distB="0" distL="0" distR="0" wp14:anchorId="049D6574" wp14:editId="2549B5FC">
             <wp:extent cx="5760720" cy="2887980"/>
             <wp:effectExtent l="0" t="0" r="0" b="7620"/>
             <wp:docPr id="1" name="Picture 1"/>
@@ -57,7 +86,7 @@
           <w:noProof/>
         </w:rPr>
         <w:drawing>
-          <wp:inline distT="0" distB="0" distL="0" distR="0" wp14:anchorId="71F9AEDB" wp14:editId="7689426C">
+          <wp:inline distT="0" distB="0" distL="0" distR="0" wp14:anchorId="17D749C9" wp14:editId="39365134">
             <wp:extent cx="5760720" cy="2895600"/>
             <wp:effectExtent l="0" t="0" r="0" b="0"/>
             <wp:docPr id="2" name="Picture 2"/>
@@ -105,8 +134,9 @@
         <w:rPr>
           <w:noProof/>
         </w:rPr>
+        <w:lastRenderedPageBreak/>
         <w:drawing>
-          <wp:inline distT="0" distB="0" distL="0" distR="0" wp14:anchorId="53A2293C" wp14:editId="62ADC220">
+          <wp:inline distT="0" distB="0" distL="0" distR="0" wp14:anchorId="73D5FFAB" wp14:editId="73BE43C5">
             <wp:extent cx="5760720" cy="2903220"/>
             <wp:effectExtent l="0" t="0" r="0" b="0"/>
             <wp:docPr id="3" name="Picture 3"/>
@@ -154,9 +184,8 @@
         <w:rPr>
           <w:noProof/>
         </w:rPr>
-        <w:lastRenderedPageBreak/>
         <w:drawing>
-          <wp:inline distT="0" distB="0" distL="0" distR="0" wp14:anchorId="3763C5AE" wp14:editId="20D08B6F">
+          <wp:inline distT="0" distB="0" distL="0" distR="0" wp14:anchorId="653AD81F" wp14:editId="1D820B55">
             <wp:extent cx="5760720" cy="3240405"/>
             <wp:effectExtent l="0" t="0" r="0" b="0"/>
             <wp:docPr id="4" name="Picture 4"/>
@@ -197,8 +226,9 @@
         <w:rPr>
           <w:noProof/>
         </w:rPr>
+        <w:lastRenderedPageBreak/>
         <w:drawing>
-          <wp:inline distT="0" distB="0" distL="0" distR="0" wp14:anchorId="38D55C15" wp14:editId="1AC77840">
+          <wp:inline distT="0" distB="0" distL="0" distR="0" wp14:anchorId="20F98F34" wp14:editId="20F770C5">
             <wp:extent cx="5760720" cy="2903220"/>
             <wp:effectExtent l="0" t="0" r="0" b="0"/>
             <wp:docPr id="5" name="Picture 5"/>
@@ -246,9 +276,8 @@
         <w:rPr>
           <w:noProof/>
         </w:rPr>
-        <w:lastRenderedPageBreak/>
         <w:drawing>
-          <wp:inline distT="0" distB="0" distL="0" distR="0" wp14:anchorId="41D5A958" wp14:editId="31427C57">
+          <wp:inline distT="0" distB="0" distL="0" distR="0" wp14:anchorId="4FADF5DB" wp14:editId="5FBDA68D">
             <wp:extent cx="5760720" cy="2895600"/>
             <wp:effectExtent l="0" t="0" r="0" b="0"/>
             <wp:docPr id="6" name="Picture 6"/>
@@ -311,8 +340,9 @@
         <w:rPr>
           <w:noProof/>
         </w:rPr>
+        <w:lastRenderedPageBreak/>
         <w:drawing>
-          <wp:inline distT="0" distB="0" distL="0" distR="0" wp14:anchorId="0346ABC3" wp14:editId="3203C338">
+          <wp:inline distT="0" distB="0" distL="0" distR="0" wp14:anchorId="09AB60D1" wp14:editId="0EADF37E">
             <wp:extent cx="5760720" cy="3063240"/>
             <wp:effectExtent l="0" t="0" r="0" b="3810"/>
             <wp:docPr id="7" name="Picture 7"/>
@@ -360,9 +390,8 @@
         <w:rPr>
           <w:noProof/>
         </w:rPr>
-        <w:lastRenderedPageBreak/>
         <w:drawing>
-          <wp:inline distT="0" distB="0" distL="0" distR="0" wp14:anchorId="7FC92331" wp14:editId="0F9B2E09">
+          <wp:inline distT="0" distB="0" distL="0" distR="0" wp14:anchorId="4262D9C7" wp14:editId="65497930">
             <wp:extent cx="5760720" cy="2202180"/>
             <wp:effectExtent l="0" t="0" r="0" b="7620"/>
             <wp:docPr id="8" name="Picture 8"/>
@@ -411,7 +440,7 @@
           <w:noProof/>
         </w:rPr>
         <w:drawing>
-          <wp:inline distT="0" distB="0" distL="0" distR="0" wp14:anchorId="411A7282" wp14:editId="55F984A7">
+          <wp:inline distT="0" distB="0" distL="0" distR="0" wp14:anchorId="4EBB14BB" wp14:editId="7A173228">
             <wp:extent cx="5760720" cy="2903220"/>
             <wp:effectExtent l="0" t="0" r="0" b="0"/>
             <wp:docPr id="9" name="Picture 9"/>
@@ -459,8 +488,9 @@
         <w:rPr>
           <w:noProof/>
         </w:rPr>
+        <w:lastRenderedPageBreak/>
         <w:drawing>
-          <wp:inline distT="0" distB="0" distL="0" distR="0" wp14:anchorId="03290BB6" wp14:editId="0AE6B2BC">
+          <wp:inline distT="0" distB="0" distL="0" distR="0" wp14:anchorId="66EC1BC5" wp14:editId="0AF23C7F">
             <wp:extent cx="5760720" cy="2910840"/>
             <wp:effectExtent l="0" t="0" r="0" b="3810"/>
             <wp:docPr id="10" name="Picture 10"/>
@@ -508,9 +538,8 @@
         <w:rPr>
           <w:noProof/>
         </w:rPr>
-        <w:lastRenderedPageBreak/>
         <w:drawing>
-          <wp:inline distT="0" distB="0" distL="0" distR="0" wp14:anchorId="2B4B37F9" wp14:editId="1DC340EE">
+          <wp:inline distT="0" distB="0" distL="0" distR="0" wp14:anchorId="0A078525" wp14:editId="5D8B87F9">
             <wp:extent cx="5760720" cy="2926080"/>
             <wp:effectExtent l="0" t="0" r="0" b="7620"/>
             <wp:docPr id="11" name="Picture 11"/>
@@ -559,7 +588,7 @@
           <w:noProof/>
         </w:rPr>
         <w:drawing>
-          <wp:inline distT="0" distB="0" distL="0" distR="0" wp14:anchorId="6F6395E5" wp14:editId="3CD6ACEE">
+          <wp:inline distT="0" distB="0" distL="0" distR="0" wp14:anchorId="4CEC49C0" wp14:editId="1FD632FA">
             <wp:extent cx="5760720" cy="2903220"/>
             <wp:effectExtent l="0" t="0" r="0" b="0"/>
             <wp:docPr id="12" name="Picture 12"/>
@@ -607,8 +636,9 @@
         <w:rPr>
           <w:noProof/>
         </w:rPr>
+        <w:lastRenderedPageBreak/>
         <w:drawing>
-          <wp:inline distT="0" distB="0" distL="0" distR="0" wp14:anchorId="31B1D19A" wp14:editId="51B5CC50">
+          <wp:inline distT="0" distB="0" distL="0" distR="0" wp14:anchorId="776E6DB2" wp14:editId="62732D70">
             <wp:extent cx="5760720" cy="2910840"/>
             <wp:effectExtent l="0" t="0" r="0" b="3810"/>
             <wp:docPr id="13" name="Picture 13"/>
@@ -656,9 +686,8 @@
         <w:rPr>
           <w:noProof/>
         </w:rPr>
-        <w:lastRenderedPageBreak/>
         <w:drawing>
-          <wp:inline distT="0" distB="0" distL="0" distR="0" wp14:anchorId="2218B22B" wp14:editId="79F25568">
+          <wp:inline distT="0" distB="0" distL="0" distR="0" wp14:anchorId="77A3118D" wp14:editId="45E555B1">
             <wp:extent cx="5760720" cy="2895600"/>
             <wp:effectExtent l="0" t="0" r="0" b="0"/>
             <wp:docPr id="14" name="Picture 14"/>
@@ -700,8 +729,6 @@
           </wp:inline>
         </w:drawing>
       </w:r>
-      <w:bookmarkStart w:id="0" w:name="_GoBack"/>
-      <w:bookmarkEnd w:id="0"/>
     </w:p>
     <w:p/>
     <w:sectPr>
@@ -715,7 +742,7 @@
 </file>
 
 <file path=word/styles.xml><?xml version="1.0" encoding="utf-8"?>
-<w:styles xmlns:mc="http://schemas.openxmlformats.org/markup-compatibility/2006" xmlns:r="http://schemas.openxmlformats.org/officeDocument/2006/relationships" xmlns:w="http://schemas.openxmlformats.org/wordprocessingml/2006/main" xmlns:w14="http://schemas.microsoft.com/office/word/2010/wordml" xmlns:w15="http://schemas.microsoft.com/office/word/2012/wordml" xmlns:w16cid="http://schemas.microsoft.com/office/word/2016/wordml/cid" xmlns:w16se="http://schemas.microsoft.com/office/word/2015/wordml/symex" mc:Ignorable="w14 w15 w16se w16cid">
+<w:styles xmlns:mc="http://schemas.openxmlformats.org/markup-compatibility/2006" xmlns:r="http://schemas.openxmlformats.org/officeDocument/2006/relationships" xmlns:w="http://schemas.openxmlformats.org/wordprocessingml/2006/main" xmlns:w14="http://schemas.microsoft.com/office/word/2010/wordml" xmlns:w15="http://schemas.microsoft.com/office/word/2012/wordml" xmlns:w16cex="http://schemas.microsoft.com/office/word/2018/wordml/cex" xmlns:w16cid="http://schemas.microsoft.com/office/word/2016/wordml/cid" xmlns:w16="http://schemas.microsoft.com/office/word/2018/wordml" xmlns:w16se="http://schemas.microsoft.com/office/word/2015/wordml/symex" mc:Ignorable="w14 w15 w16se w16cid w16 w16cex">
   <w:docDefaults>
     <w:rPrDefault>
       <w:rPr>
